--- a/Back/runtime/uploads/bcecb665589d.docx
+++ b/Back/runtime/uploads/bcecb665589d.docx
@@ -4,11 +4,11 @@
   <w:body>
     <w:p>
       <w:r>
-        <w:t>SOK 821.512.122.09 + 821.222.1 Қолжазба құқығында</w:t>
+        <w:t>ӘӨЖ 821.512.122.09 + 821.222.1 Колжазба кукыгында</w:t>
         <w:br/>
         <w:t>40</w:t>
         <w:br/>
-        <w:t>%/%%</w:t>
+        <w:t>215</w:t>
         <w:br/>
         <w:t>СЕЙІТОВА АЙНАШ ҚАСЫМҚЫЗЫ</w:t>
       </w:r>
@@ -62,7 +62,7 @@
       <w:r>
         <w:t>Ресми оппоненттері: филология ғылымдарының докторы,</w:t>
         <w:br/>
-        <w:t>профессор М.Мырзахметұлы</w:t>
+        <w:t>| профессор М.Мырзахметулы</w:t>
       </w:r>
     </w:p>
     <w:p>
@@ -105,21 +105,21 @@
     </w:p>
     <w:p>
       <w:r>
-        <w:t>Автореферат 2009 жылы 42» маусымда таратылды.</w:t>
+        <w:t>Автореферат 2009 жылы «2» маусымда таратылды.</w:t>
       </w:r>
     </w:p>
     <w:p>
       <w:r>
         <w:t>Диссертациялық кеңестің ғалым</w:t>
         <w:br/>
-        <w:t>хатшысы филология ғылымдарының "</w:t>
+        <w:t>хатшысы филология ғылымдарының |</w:t>
         <w:br/>
         <w:t>докторы Б.У.Әзібаева</w:t>
       </w:r>
     </w:p>
     <w:p>
       <w:r>
-        <w:t>PSOE RAMAN ee ane coe</w:t>
+        <w:t>SSE RAN AR ee ae coe</w:t>
         <w:br/>
         <w:t>ҚАЗАҚСТАН РЕСПУБЛИКАСЫНЫҢ</w:t>
         <w:br/>
@@ -128,7 +128,7 @@
     </w:p>
     <w:p>
       <w:r>
-        <w:t>ot he reste</w:t>
+        <w:t>ot ee eerste</w:t>
       </w:r>
     </w:p>
     <w:p>
@@ -154,7 +154,7 @@
         <w:br/>
         <w:t>орын алып отырғаны да ақиқат. Бұл орайда 1995 жылы Біріккен Ұлттар</w:t>
         <w:br/>
-        <w:t>Ұйымының ЮНЕСКО бағдарламасы бойынша өткізілген ақынның 150 жылдық</w:t>
+        <w:t>Ұйымының ЮНЕСКО бағдарламасы бойыншта өткізілген ақынның 150 жылдық</w:t>
         <w:br/>
         <w:t>мерейтойындағы Қазақстан Республикасының Президенті Н.Ә.Назарбаевтың</w:t>
         <w:br/>
@@ -179,7 +179,7 @@
         <w:br/>
         <w:t>құқығын үңіле зерделеді. Өз тұсындағы Кіндік Азия мен Күнгей Азияның</w:t>
         <w:br/>
-        <w:t>мәдени-рухани өмірінен мейлінше хабардар отырды» {1, 7-30].</w:t>
+        <w:t>мәдени-рухани өмірінен мейлінше хабардар отырды» ГІ, 7-30].</w:t>
       </w:r>
     </w:p>
     <w:p>
@@ -196,7 +196,7 @@
         <w:br/>
         <w:t>Хосроу Дейһлевидің, Әбдіррахман Жәмидің) лирикалық және эпикалық</w:t>
         <w:br/>
-        <w:t>шығармаларының мазмұн мен пішін поэтикасы бойынша үндестігі аса</w:t>
+        <w:t>шығармаларының мазмүн мен пішін поэтикасы бойынша үндестігі аса</w:t>
         <w:br/>
         <w:t>өзектілігімен ерекшеленеді. Қазақтың төл фольклоры мен ұлттың негізгі</w:t>
         <w:br/>
@@ -249,7 +249,7 @@
       <w:r>
         <w:t>халық творчествосынан искусствоның анағұрлым өмірлік берік негіздерін</w:t>
         <w:br/>
-        <w:t>тауып, Абай Шығыс әдебиетінен халық шығармалары -- «Мың бір түнді»,</w:t>
+        <w:t>тауып, Абай Шығыс әдебиетінен халық шығармалары -- «Мың бір түнді»;</w:t>
         <w:br/>
         <w:t>парсы мен түріктің халық ертегілерін, халық эпосын бәрінен артық бағалады.</w:t>
         <w:br/>
@@ -310,11 +310,11 @@
         <w:br/>
         <w:t>М.Мырзахметұлы ұзақ жылдар бойы түрлі кедергілерге бой алдырмастан,</w:t>
         <w:br/>
-        <w:t>«Абай және Шығыс» (В| еңбегін жазып шықты. Ө.Күмісбаевтың «Абай және</w:t>
-        <w:br/>
-        <w:t>Шығыс» |41 атты еңбегі де кейінгі зерттеулерге елеулі бағдар болып табылды.</w:t>
-        <w:br/>
-        <w:t>Тәжік ғалымы А.Нуралиевтің «Абай және тәжік әдебиеті» |5| зерттеуі Абай</w:t>
+        <w:t>«Абай және Шығыс» [3] еңбегін жазып шықты. Ө.Күмісбаевтың «Абай және</w:t>
+        <w:br/>
+        <w:t>Шығыс» [4] атты еңбегі де кейінгі зерттеулерге елеулі бағдар болып табылды.</w:t>
+        <w:br/>
+        <w:t>Тәжік ғалымы А.Нуралиевтің «Абай және тәжік әдебиеті» [5] зерттеуі Абай</w:t>
         <w:br/>
         <w:t>мұрасын түпнұсқа деректерге сүйене отырып қарастыруда жасалған алғашқы</w:t>
         <w:br/>
@@ -340,7 +340,7 @@
         <w:br/>
         <w:t>поэзиясы негізінде қарастыру мақсатына орай зерттеу: жұмысында мынадай</w:t>
         <w:br/>
-        <w:t>міндеттерді шелу көзделеді: :</w:t>
+        <w:t>міндеттерді шешу көзделеді: )</w:t>
       </w:r>
     </w:p>
     <w:p>
@@ -352,9 +352,9 @@
     </w:p>
     <w:p>
       <w:r>
-        <w:t>-- Абай мен Сағди поэзиясындағы адамгершілік-имандылық, дүниетаным</w:t>
-        <w:br/>
-        <w:t>үндестігінің поэтикалық табиғатын саралау; ” бөкен ОРЫ “Зер.</w:t>
+        <w:t>— Абай мен Сағди поэзиясындағы адамгершілік-имандылық, дүниетаным</w:t>
+        <w:br/>
+        <w:t>үндестігінің поэтикалық табиғатын саралау; ” бөкен ОРЫ “зер.</w:t>
       </w:r>
     </w:p>
     <w:p>
@@ -443,7 +443,7 @@
     </w:p>
     <w:p>
       <w:r>
-        <w:t>-. Абай және Шығыс классиктерінің Жаратушы Алланы, пайғамбарымыз</w:t>
+        <w:t>— Абай және Шығыс классиктерінің Жаратушы Алланы, пайғамбарымыз</w:t>
         <w:br/>
         <w:t>Мұхаммедті (с.ғ.с), діни-ислам қағидаларын жырлауы поэтикалық-идеялық</w:t>
         <w:br/>
@@ -452,18 +452,18 @@
     </w:p>
     <w:p>
       <w:r>
-        <w:t>- Абай “мен Хафиз шығармаларындағы жүрек бейнесінің махаббат</w:t>
+        <w:t>- Абай ‘мен Хафиз шығармаларындағы жүрек бейнесінің махаббат</w:t>
         <w:br/>
         <w:t>тақырыбымен ұштасуы философиялық-поэтикалық пайымдау тереңдіктері</w:t>
         <w:br/>
-        <w:t>тұрғысынан айқындалады. я</w:t>
-      </w:r>
-    </w:p>
-    <w:p>
-      <w:r>
-        <w:t>’ — Абайдын: «Ескендр» поэмасы мен парсы әдебиетіндегі тектес туындылар</w:t>
-        <w:br/>
-        <w:t>ұқсастықтары ортақ әдеби-поэтикалық үңдесулер мен идея ерекшеліктерін</w:t>
+        <w:t>тұрғысынан айқындалады. :</w:t>
+      </w:r>
+    </w:p>
+    <w:p>
+      <w:r>
+        <w:t>’ — Абайдың «Ескендір» поэмасы мен парсы әдебиетіндегі тектес туындылар</w:t>
+        <w:br/>
+        <w:t>ұқсастықтары ортақ әдеби-поэтикалық ундесулер мен идея ерекшеліктерін</w:t>
         <w:br/>
         <w:t>аңғартады.</w:t>
       </w:r>
@@ -511,9 +511,9 @@
         <w:br/>
         <w:t>шығармаларының екі томдық толық жинағы |6, 7| және классикалық парсы</w:t>
         <w:br/>
-        <w:t>поэзиясының өкілдері - Рудакидің |8), Фердоусидің |9), Низамидің |10, 11,</w:t>
-        <w:br/>
-        <w:t>Сағдидің |12), Хафиздің |131, Жәмидің |14), Деһлевидің |151, «Мың бір түннің»</w:t>
+        <w:t>поэзиясының өкілдері - Рудакидің [8], Фердоусидің |9), Низамидің |10, 11],</w:t>
+        <w:br/>
+        <w:t>Сағдидің [12], Хафиздің [13], Жәмидің |14), Деһлевидің [15], «Мың бір түннің»</w:t>
         <w:br/>
         <w:t>[16] парсы тіліндегі мәтіндері зерттеу дереккөздері ретіңде пайдаланылды.</w:t>
         <w:br/>
@@ -537,7 +537,7 @@
         <w:br/>
         <w:t>тарихи-әдеби талдау, жүйелі-сипаттамалық әдістер кеңінен қолданылды.</w:t>
         <w:br/>
-        <w:t>Зерттеу жұмысының жариялануы мен сарантау сынынан өтуі.</w:t>
+        <w:t>Зерттеу жұмысының жариялануы мен сараптау сынынан өтуі.</w:t>
         <w:br/>
         <w:t>Зерттеудің негізгі ғылыми нәтижелері, түйінді: тұжырымдары,</w:t>
         <w:br/>
@@ -553,11 +553,11 @@
         <w:br/>
         <w:t>е забан ва адабиат-е фарси // Сохан-е ешк. 8520 Джумһури-е Еслами-е Иран,</w:t>
         <w:br/>
-        <w:t>Теһран: 1382. - С.92-94. 2) Сима-йе Ескандер дар Шавнаме-йе Фердоуси ва</w:t>
+        <w:t>Теһран: 1382. - С.92-94. 2) Сима-йе Ескандер дар Шаһнаме-Йе Фердоуси ва</w:t>
         <w:br/>
         <w:t>адабиат-е ғаззақ// Тазе-һайе таққиғат-е забан ва адабиат-е фарси // Сохан-е ешқ.</w:t>
         <w:br/>
-        <w:t>2931-32.- Джумһури-е Еслами-е Иран, Теһран: 1385.-- С.113-119.</w:t>
+        <w:t>№31-32. — Джумһури-е Еслами-е Иран, Теһран: 1385.-- С.113-119.</w:t>
         <w:br/>
         <w:t>Диссертациялық жұмыс Қазақстан Республикасы Білім және ғылым</w:t>
         <w:br/>
@@ -592,7 +592,7 @@
     </w:p>
     <w:p>
       <w:r>
-        <w:t>рілген. )</w:t>
+        <w:t>рілген. |</w:t>
       </w:r>
     </w:p>
     <w:p>
@@ -613,7 +613,7 @@
       <w:r>
         <w:t>Қазақ эдебиетінің классигі - Абай Құнанбайұлының әдеби мұрасының</w:t>
         <w:br/>
-        <w:t>рухани нәр алған үш қайнар көзінің бірі - Шығыс мәдениеті, Шығыс әдебиеті</w:t>
+        <w:t>рухани нәр алған үш кайнар көзінің бірі - Шығыс мәдениеті, Шығыс әдебиеті</w:t>
         <w:br/>
         <w:t>екендігі зерттеушілердің еңбектерінен белгілі.</w:t>
       </w:r>
@@ -624,7 +624,7 @@
         <w:br/>
         <w:t>күткен келелі мәселелерді, соның ішінде Абайдың әдеби мұрасының Шығысқа</w:t>
         <w:br/>
-        <w:t>қатынасын жаңа талап-мүдде тұрғысынан қайта қарап, зерттеп, саралайтын</w:t>
+        <w:t>қатынасын жаңа талап-мудде тұрғысынан қайта қарап, зерттеп, саралайтын</w:t>
         <w:br/>
         <w:t>жаңа кезең туды. Академик С.Қирабаев «Абайтанудың кезектегі міндеттері</w:t>
         <w:br/>
@@ -644,14 +644,14 @@
         <w:br/>
         <w:t>болмай қалған жоқ. Осы мәселелерге ғылыми тұжырым жасау үшін Абай.</w:t>
         <w:br/>
-        <w:t>ақындығының үш бұлағын тең қойып зерттеу қажеттігі туады» |17, 38) деген</w:t>
+        <w:t>ақындығының үш бұлағын тең қойып зерттеу қажеттігі туады» |17, 38] деген</w:t>
         <w:br/>
         <w:t>орынды пікірінің жүзеге асатын мезгілі жетті.</w:t>
       </w:r>
     </w:p>
     <w:p>
       <w:r>
-        <w:t>Белгілі эдебиеттанушы-ғалымның тұжырымдарын негізге ала отырып,</w:t>
+        <w:t>Белгілі әдебиеттанушы-ғалымның тұжырымдарын негізге ала отырып,</w:t>
         <w:br/>
         <w:t>Абайдың Шығысқа қатысын, соның ішінде жекелей алғанда классикалық араб-</w:t>
         <w:br/>
@@ -666,7 +666,7 @@
     </w:p>
     <w:p>
       <w:r>
-        <w:t>Абай Шығыс ақындарының шығармаларын өзінің ақындық чьи</w:t>
+        <w:t>Абай Шығыс ақындарының шығармаларын өзінің ақындық с айғынаннан</w:t>
         <w:br/>
         <w:t>өткізіп, ағартушылық ой-пікірлерімен ұштастырды. Сондықтан олар бастапқы</w:t>
         <w:br/>
@@ -702,7 +702,7 @@
         <w:br/>
         <w:t>медет тілейді. Абай аты аталған ирандық ақындардың еңбектерімен түпнұсқа</w:t>
         <w:br/>
-        <w:t>арқылы да таныс болуы әбден мүмкін. Абайдың парсы тілін бір кісідей жақсы</w:t>
+        <w:t>арқылы да Таныс болуы әбден мүмкін. Абайдың парсы тілін бір кісідей жақсы</w:t>
         <w:br/>
         <w:t>білгеніне өзінің шығармаларында көптеп кездесетін парсы сөздері, парсы тілдес</w:t>
         <w:br/>
@@ -724,9 +724,9 @@
         <w:br/>
         <w:t>төмендегідей аударылады: «ғибрат», ебрат - үлгі; «дард» - дерт, ауру, сырқат;</w:t>
         <w:br/>
-        <w:t>«несбат» -- қатысты, қатынас, «абиат» -- бейт сөзінің көпше түрі; «бейт» -- екі</w:t>
-        <w:br/>
-        <w:t>мысрадан тұратын өлең өлшемі; «сана» - мадақ; «хормат» -- құрмет, абырой;</w:t>
+        <w:t>«несбат» -- қатысты, қатынас, «абиат» — бейт сөзінің көпше түрі; «бейт» — екі</w:t>
+        <w:br/>
+        <w:t>мысрадан тұратын өлең өлшемі; «сана» - мадақ; «хормат» — құрмет, абырой;</w:t>
         <w:br/>
         <w:t>«ентезар» - күту, тосу; «дариға» - қап, әттең-ай, өкінішті; «лаб» - ерін; «йар» -</w:t>
         <w:br/>
@@ -769,11 +769,11 @@
         <w:br/>
         <w:t>өтсе де өз мән-мағынасын жоймай, өміршең қалыптарынан танбауда.</w:t>
         <w:br/>
-        <w:t>Классикалық дәуірдегі (ГХ-ХУ) парсы поэзиясының әлемдік деңгейге көтерілуі</w:t>
+        <w:t>Классикалық дәуірдегі (ІХ-ХУ) парсы поэзиясының әлемдік деңгейге көтерілуі</w:t>
         <w:br/>
         <w:t>тек жоғарыда аты аталған ақындардың ғана емес, сонымен қатар оларға дейінгі,</w:t>
         <w:br/>
-        <w:t>олардан кейінгі Шаһид Балхи, Касайи Марвази, Дақики, Асади, Фаррухи,</w:t>
+        <w:t>олардан кейінгі Шаһид Балхи, Касайи Марвази, Дакики, Асади, Фаррухи,</w:t>
         <w:br/>
         <w:t>Унсури, Манучехри, Насер Хосроу, Бихақи, Санайи, Баба Тахир, Хақани,</w:t>
         <w:br/>
@@ -806,7 +806,7 @@
         <w:br/>
         <w:t>қалаушы Рудаки қазіргі Тәжікстан Республикасындағы Панджакент деген</w:t>
         <w:br/>
-        <w:t>жерден болса, парсы тілінде «Бестік -- Хамсе» жазу үрдісін қалыптастырған</w:t>
+        <w:t>жерден болса, парсы тілінде «Бестік — Хамсе» жазу үрдісін қалыптастырған</w:t>
         <w:br/>
         <w:t>Низами қазіргі Әзербайжан Республикасының Ганже деген қаласында ғұмыр</w:t>
         <w:br/>
@@ -838,20 +838,20 @@
     </w:p>
     <w:p>
       <w:r>
-        <w:t>122 «Абай мен Рудаки поэзиясындағы табиғат лирикасы» деген</w:t>
-        <w:br/>
-        <w:t>тарауда Абайдың табиғат тақырыбына жазылған өлеңдерінің ішіндегі</w:t>
+        <w:t>1.2 «Абай мен Рудаки поэзиясындағы табиғат лирикасы» деген</w:t>
+        <w:br/>
+        <w:t>тарауда Абайдың табиғат тақырыбына жазылған өлендерінің ішіндегі</w:t>
         <w:br/>
         <w:t>«Жазғытұры» өлеңі мен Рудакидің «Түрлі түсті, жұпар иісті, жасыл көктем</w:t>
         <w:br/>
         <w:t>келіп жетті» қасидасы арасындағы: ұқсастықтары, ерекшеліктері: салыстырыла</w:t>
         <w:br/>
-        <w:t>байыпталды.</w:t>
-      </w:r>
-    </w:p>
-    <w:p>
-      <w:r>
-        <w:t>Абайдың табиғат лирикасы -- қазақ және әлем әдебиетінің көркемдік</w:t>
+        <w:t>байыпталды. |</w:t>
+      </w:r>
+    </w:p>
+    <w:p>
+      <w:r>
+        <w:t>Абайдың -табиғат лирикасы — казак және әлем әдебиетінің көркемдік</w:t>
         <w:br/>
         <w:t>биіктігінің көрсеткіші. Шығыс ақындарының табиғат көріністерін адамзат</w:t>
         <w:br/>
@@ -865,11 +865,11 @@
         <w:br/>
         <w:t>тануға жетелейді. Ең бастысы - ақындардың табиғат лирикасы өлеңдерінен</w:t>
         <w:br/>
-        <w:t>олардың ойшылдық дүниетанымдарының айқындалатыны. Лирикалық</w:t>
+        <w:t>олардың ойшылдық дүнметанымдарының айқындалатыны. Лирикалық</w:t>
         <w:br/>
         <w:t>өлендердің идеялық-композициялық желісінде философиялық дүниетаным</w:t>
         <w:br/>
-        <w:t>терендіктерінің байқалатыны -- поэзияның эстетикалық маңыздылығының</w:t>
+        <w:t>терендіктерінің байқалатыны — поэзияның эстетикалық маңыздылығының</w:t>
         <w:br/>
         <w:t>көрсеткіні.</w:t>
       </w:r>
@@ -893,7 +893,7 @@
       <w:r>
         <w:t>Рудаки «Түрлі түсті, жұпар иісті, жасыл көктем келіп жетті», «Қатпар-</w:t>
         <w:br/>
-        <w:t>қатпар жапырақты, аппақ мирта, жасыл бақ», «Мулман арығының исі</w:t>
+        <w:t>қатпар жапырақты, аппақ мирта, жасыл бақ», «Мулиан арығының исі</w:t>
         <w:br/>
         <w:t>бұрқырап», «Желтоқсанның түніне бір бейне сәуір құлағандай айналып» сынды</w:t>
         <w:br/>
@@ -933,7 +933,7 @@
       <w:r>
         <w:t>Абайдың: «Қары қалың қатты қыстың артынан көгі қалың, көлі мол жақсы</w:t>
         <w:br/>
-        <w:t>жаз келмеуші ме еді?» |6, 1231 дегеніндей, табиғаттың жанданып, жер жүзінің</w:t>
+        <w:t>жаз келмеуші Me еді?» |6, 123] дегеніндей, табиғаттың жанданып, кер жүзінің</w:t>
         <w:br/>
         <w:t>масатыдай құлпыратын» ең бір әдемі мезгілін суреттейтін «Жазғытұры» өлеңін</w:t>
       </w:r>
@@ -974,12 +974,12 @@
       <w:r>
         <w:t>Жазғытұры қалмайды қыстың сызы,</w:t>
         <w:br/>
-        <w:t>22 Масатыдай құлпырар жердің жүзі |6, 160]. .</w:t>
-      </w:r>
-    </w:p>
-    <w:p>
-      <w:r>
-        <w:t>Адамдардың сана-сезімінде көктем -- сұлулықтың, жасампаз жастықтың,</w:t>
+        <w:t>22 Масатыдай құлпырар жердің жүзі |6, 160]. |</w:t>
+      </w:r>
+    </w:p>
+    <w:p>
+      <w:r>
+        <w:t>Адамдардың сана-сезімінде көктем — сұлулықтың, жасампаз жастықтың,</w:t>
         <w:br/>
         <w:t>саф тазалықтың бейнесімен астасады. Парсы ақыны Рудаки сұлу көктемнің</w:t>
         <w:br/>
@@ -992,7 +992,7 @@
         <w:br/>
         <w:t>Жүз мың тазалығы мен әсемдігі таңдай қақтырып (8, 681.</w:t>
         <w:br/>
-        <w:t>(Осы және кейінгі жолма-жол аудармалар - ізденушінікі- С.А.)</w:t>
+        <w:t>(Осы және кейінгі жолма-жол аудармалар — ізденушінікі- С.А.)</w:t>
       </w:r>
     </w:p>
     <w:p>
@@ -1012,7 +1012,7 @@
       <w:r>
         <w:t>Көрден жаңа тұрғандай кемпір мең шал</w:t>
         <w:br/>
-        <w:t>Жалбандасар өзінің тұрғысымен (6, 1601.</w:t>
+        <w:t>Жалбандасар әзінің тұрғысымен (6, 160].</w:t>
       </w:r>
     </w:p>
     <w:p>
@@ -1048,7 +1048,7 @@
       <w:r>
         <w:t>Қырда торғай сайраса, сайда бұлбұл,</w:t>
         <w:br/>
-        <w:t>Тастағы үнін қосар байғыз, көкек... |6, 1060.</w:t>
+        <w:t>Тастағы үнін қосар байғыз, көкек... |6, 160].</w:t>
         <w:br/>
         <w:t>- Парсы ақыны Рудаки де әнші құстардың көктемде әсем дауыстарымен әнге</w:t>
         <w:br/>
@@ -1067,7 +1067,7 @@
       <w:r>
         <w:t>Ақынның шығармашылық шеберлігі қисынды теңеулерінен білінеді. Ақын</w:t>
         <w:br/>
-        <w:t>тенеуі толығымен ойындағы теңелетін затқа сәйкес, әрі соның бүкіл қырын аша.</w:t>
+        <w:t>тенеу! толығымен ойындағы теңелетін затқа сәйкес, әрі соның бүкіл қырын аша .</w:t>
         <w:br/>
         <w:t>алатын, барлық жерде, барлық уақытта түсінікті болуымен қатар, қашанда</w:t>
       </w:r>
@@ -1079,26 +1079,26 @@
     </w:p>
     <w:p>
       <w:r>
-        <w:t>өзінің мәні мен құндылығын жоғалтпайтындай/: болу керек. Абай күнді</w:t>
-        <w:br/>
-        <w:t>күйеуге, жерді қалындыққа теңеп, «екеуінің құмары: сондай күшті» дейді.</w:t>
-        <w:br/>
-        <w:t>Солай болуы заңды, әрі табиғи құбылыс. Ақынның күңді күйеу, жерді</w:t>
+        <w:t>өзінің мәні мен құндылығын жогалтпайтындай  болу керек. Абай күнді</w:t>
+        <w:br/>
+        <w:t>күйеуге, жерді қалыңдыққа теңеп, «екеуінің құмары сондай күшті» дейді.</w:t>
+        <w:br/>
+        <w:t>Солай болуы заңды, әрі табиғи құбылыс. Ақынның күнді күйеу, жерді</w:t>
         <w:br/>
         <w:t>қалындық етіп, бір-бірімен сағыныстырып, құмарландырып кездестіру арқылы</w:t>
         <w:br/>
-        <w:t>айтпақ ойы - әлемдегі тіршілік атаулының бэрі күннің қызуы мен жердің</w:t>
-        <w:br/>
-        <w:t>нәрінен жаралады деген. шындықты ERT Бұл Абайдың өз даналығынан</w:t>
+        <w:t>айтпақ ойы - әлемдегі тіршілік атаулының бэр! күннің қызуы мен жердің</w:t>
+        <w:br/>
+        <w:t>нәрінен жаралады деген шындықты ERT: Бұл Абайдың өз даналығынан</w:t>
         <w:br/>
         <w:t>туындаған бір ерекшелігі.</w:t>
       </w:r>
     </w:p>
     <w:p>
       <w:r>
-        <w:t>Ал Рудаки -болса, дүниенің оянған мезгілінің келбетін сипаттайтын өз</w:t>
-        <w:br/>
-        <w:t>өлеңін бұлт, жел, найзағай сынды көктемнің негізгі хабаршылары төңірегінде:</w:t>
+        <w:t>Ал Рудаки Gonca, дүниенің оянған мезгілінің келбетін сипаттайтын өз</w:t>
+        <w:br/>
+        <w:t>өлеңін бұлт, жел, найзағай сынды көктемнің негізгі хабаршылары төңірегінде”</w:t>
         <w:br/>
         <w:t>өрбітеді. Рудаки де теңеулерді үлгі боларлық деңгейде пайдаланып, көктемде</w:t>
         <w:br/>
@@ -1120,7 +1120,7 @@
         <w:br/>
         <w:t>ерекшелік, ол - көктемді сипаттайтын өлеңдердің екі халықтың ұлттық таным</w:t>
         <w:br/>
-        <w:t>тұрғысы, түсініктері, әдет-ғұрыптарының өзгешеліктері) | негізінде</w:t>
+        <w:t>тұрғысы, түсініктер, әдет-ғұрыптарының өзгешеліктері | негізінде</w:t>
         <w:br/>
         <w:t>жазылғандығы. Абай «Жазғытұры» өлеңінде көктеудегі «қойы қоздап, түйесі</w:t>
         <w:br/>
@@ -1176,7 +1176,7 @@
       <w:r>
         <w:t>Басқалардың қайғысын бөліспеген сенің,</w:t>
         <w:br/>
-        <w:t>Атыңды адам деп айтуға болмайды (12, 271.</w:t>
+        <w:t>Атыңды адам деп айтуға болмайды (12, 27].</w:t>
       </w:r>
     </w:p>
     <w:p>
@@ -1185,13 +1185,13 @@
         <w:br/>
         <w:t>адамгершілік, адамтану іліміне қомақты үлес қосқаны анық. «Алланың өзі де</w:t>
         <w:br/>
-        <w:t>рас, сөзі де рас» өлеңінде ақын: «Адамзаттың бәрін сүй бауырым -деп» деген</w:t>
-        <w:br/>
-        <w:t>сөздер арқылы Адам баласын ұлтына, түр-түсіне, тегіне, жүзіне бөле-жармай,</w:t>
+        <w:t>рас, сөзі де рас» өлеңінде ақын: «Адамзаттың бәрін сүй бауырым деп» деген</w:t>
+        <w:br/>
+        <w:t>сөздер арқылы Адам баласын ұлтына, түр-түсіне, тегіне, жүзіне бәле-жармай,</w:t>
         <w:br/>
         <w:t>барлығына бірдей сүйіспеншілікпен, мейіріммен қарау керек екендігін,</w:t>
         <w:br/>
-        <w:t>олардың барлығының тең екендігін адамгертпілік тұрғыдан байыптайды. Енді</w:t>
+        <w:t>олардың барлығының тең екендігін адамгершик тұрғыдан байыптайды. Енді</w:t>
       </w:r>
     </w:p>
     <w:p>
@@ -1210,7 +1210,7 @@
       <w:r>
         <w:t>Абай өлеңдерінен Сағди шығармаларымен тақырып, мазмұн, ой .</w:t>
         <w:br/>
-        <w:t>ортақтастығын . кездестіреміз. Егер, Рудаки дәуіріндегі ақындардың ”</w:t>
+        <w:t>ортақтастығын . кездестіреміз. Егер, Рудаки дәуіріндегі ақындардың ©</w:t>
         <w:br/>
         <w:t>шығармаларында Жаратушыға мадақ вйту жоқтың “қасы болса, Фердоуси</w:t>
         <w:br/>
@@ -1218,7 +1218,7 @@
         <w:br/>
         <w:t>Жаратушы хақ Тағаланы дәріптеп, мадақтаумен бастайтын. Абайдың Алла</w:t>
         <w:br/>
-        <w:t>Тағаланы мадақтайтын әлендері мен Сағдидің жаратқан Аллаға бас ию, Аллаға</w:t>
+        <w:t>Тағаланы мадақтайтын елендер! мен Сағдидің жаратқан Аллаға бас ию, Аллаға</w:t>
         <w:br/>
         <w:t>алғыс айту, Аллаға мойынұсыну сияқты жырларының мазмұндас екендігін</w:t>
         <w:br/>
@@ -1227,7 +1227,7 @@
     </w:p>
     <w:p>
       <w:r>
-        <w:t>222 Махаббатпен жаратқан адамзатты,</w:t>
+        <w:t>2222 Махаббатпен жаратқан адамзатты,</w:t>
         <w:br/>
         <w:t>Сен де сүй ол Алланы жаннан тәтті |7, 112].</w:t>
       </w:r>
@@ -1244,21 +1244,21 @@
         <w:br/>
         <w:t>сұлу етіп жаратуы, өз демімен әлгі денеге жан бітіруі прозалық діни</w:t>
         <w:br/>
-        <w:t>әңгімелерден белгілі |19). Адамды таққа отырғызып, жомарттық жасауы, оған</w:t>
+        <w:t>әңгімелерден белгілі [19]. Адамды таққа отырғызып, жомарттық жасауы, оған</w:t>
         <w:br/>
         <w:t>періштелерді тағзым еткізуі де Алла Тағаланың Адамға деген ұлы махаббатын</w:t>
         <w:br/>
-        <w:t>білдірсе керек. Абай сондай Алланы «сен десүй» деп келін:</w:t>
-      </w:r>
-    </w:p>
-    <w:p>
-      <w:r>
-        <w:t>Алланың өзі де рас, сөзі де рас, ”</w:t>
-      </w:r>
-    </w:p>
-    <w:p>
-      <w:r>
-        <w:t>Рас сөз ешуақытта жалған болмас (7, 1113,</w:t>
+        <w:t>білдірсе керек. Абай сондай Алланы «сен десүй» деп келіп:</w:t>
+      </w:r>
+    </w:p>
+    <w:p>
+      <w:r>
+        <w:t>Алланың өзі де рас, сөзі де pac, ©</w:t>
+      </w:r>
+    </w:p>
+    <w:p>
+      <w:r>
+        <w:t>Рас сөз ешуақытта жалған болмас (7, 111],</w:t>
         <w:br/>
         <w:t>деп Алланың барлығын, оның қасиетті кітабы Құран Кәрімдегі аят-хадистердің</w:t>
         <w:br/>
@@ -1272,7 +1272,7 @@
     </w:p>
     <w:p>
       <w:r>
-        <w:t>Мүмін болсаң үйреніп сен де ұқсап бақ |7, 113).</w:t>
+        <w:t>Мүмін болсаң үйреніп сен де ұқсап бақ |7, 113].</w:t>
       </w:r>
     </w:p>
     <w:p>
@@ -1318,15 +1318,15 @@
         <w:br/>
         <w:t>білім-ғылымға көңіл бөлу мәселесіне зор мән берді. Артық білуге, талаптануға</w:t>
         <w:br/>
-        <w:t>шақырды. «Инсане камел» яғни «толық адам» деген ұғымды</w:t>
+        <w:t>шақырды.  «Инсан-е камел» яғни «толық адам» деген ұғымды</w:t>
         <w:br/>
         <w:t>шығармашылығының алтын арқауына айналдырған қазақтың ұлы ақыны</w:t>
         <w:br/>
-        <w:t>кәмілдікке жетудің бір қыры - ғылым-білім, парасатта жатқандығын біліп, соя</w:t>
+        <w:t>кәмілдікке жетудің бір қыры - ғылым-білім, парасатта жатқандығын біліп, сол</w:t>
         <w:br/>
         <w:t>жайлы ойларды өз шығармашылығының басты нысанасына айналдырды.</w:t>
         <w:br/>
-        <w:t>Абайдың осы тақырыпқа жазған шығармаларының ішінде «Ғылым. таппай</w:t>
+        <w:t>Абайдың осы тақырыпқа жазған шығармаларының ішінде «Ғылым таппай</w:t>
       </w:r>
     </w:p>
     <w:p>
@@ -1336,14 +1336,14 @@
     </w:p>
     <w:p>
       <w:r>
-        <w:t>мақтанба», «Интернатта оқып жұр», «Жасымда ғылым бар деп ескермедім»</w:t>
+        <w:t>мақтанба», «Интернатта оқып жүр», «Жасымда ғылым бар деп ескермедім»</w:t>
         <w:br/>
         <w:t>атты өлендері - шоқтығы биік туындылар. |</w:t>
       </w:r>
     </w:p>
     <w:p>
       <w:r>
-        <w:t>Ұрпақ тәрбиесі -- ұлтымыздың болашағының кепілі. Бала тәрбиелеу, оған</w:t>
+        <w:t>Ұрпақ тәрбиесі — ұлтымыздың болашағының кепілі. Бала тәрбиелеу, оған</w:t>
         <w:br/>
         <w:t>білім беру Абай шығармашылығының өзегін құрайды. Абай өзінің перзенттері</w:t>
         <w:br/>
@@ -1365,7 +1365,7 @@
     </w:p>
     <w:p>
       <w:r>
-        <w:t>Абай толық адам болу үшін білімді болып қана қоймай, өнерлі болуға да</w:t>
+        <w:t>Абай толық адам болу үшін білімді болып кана қоймай, өнерлі болуға да</w:t>
         <w:br/>
         <w:t>шақырады. Еңбектің де бұл мұратқа жетуде шешуші роль атқаратынына көп</w:t>
         <w:br/>
@@ -1396,7 +1396,7 @@
     </w:p>
     <w:p>
       <w:r>
-        <w:t>Бетіме де айта біл |12, 296)!</w:t>
+        <w:t>Бетіме де айта біл (12, 296]!</w:t>
         <w:br/>
         <w:t>Мұндай ойлар Абайда да көптеп кездеседі:</w:t>
       </w:r>
@@ -1443,7 +1443,7 @@
       <w:r>
         <w:t>Күншілдіксіз тату бол шын көңілмен,</w:t>
         <w:br/>
-        <w:t>Қиянатшыл болмақты естен кеткіз |6, 64)!</w:t>
+        <w:t>Қиянатшыл болмақты естен кеткіз |6, 64]!</w:t>
       </w:r>
     </w:p>
     <w:p>
@@ -1458,7 +1458,7 @@
         <w:br/>
         <w:t>әзектестігінің тағы бірі қыры. Сағдидің де басқа: парсы . ақындары</w:t>
         <w:br/>
-        <w:t>шығармашылығынан көзге түсер ерекшелігі - оның өз заманындағы патшалар</w:t>
+        <w:t>шығармашылығынан көзге түсер ерекшелігі — оның өз заманындағы патшалар</w:t>
         <w:br/>
         <w:t>мен шаһтарды, әміршілерді таңқаларлық батылдықпен әділетке, ізгілікке</w:t>
       </w:r>
@@ -1518,7 +1518,7 @@
         <w:br/>
         <w:t>әдеби мұраларының өміршеңдігі, тіпті мәңгіліктілігі, олардың қай ғасырда</w:t>
         <w:br/>
-        <w:t>болмасын әр ұрпаққа түсінікті болуы; үшіншіден, шығармаларының ән</w:t>
+        <w:t>болмасын әр ұрпаққа түсінікті болуы; үшіншіден, шығармаларының ен</w:t>
         <w:br/>
         <w:t>бойының насихат пен әнеге-нақылға толы болуы; төртіншіден, екі ақынның</w:t>
         <w:br/>
@@ -1535,7 +1535,7 @@
         <w:br/>
         <w:t>сезімді жырға қосуындағы ұқсастықтары, ерекшеліктері ғылыми-теориялық</w:t>
         <w:br/>
-        <w:t>негізде сараланды.</w:t>
+        <w:t>негізде сараланды. |</w:t>
       </w:r>
     </w:p>
     <w:p>
@@ -1544,13 +1544,13 @@
         <w:br/>
         <w:t>мағынасында Адам баласының ішкі жан дүниесінің, рухани сезімінің айнасы</w:t>
         <w:br/>
-        <w:t>болып есептелінеді. Абайтанушы ғалым Ж.Ысмағұлов: «Адам көкірегі -</w:t>
+        <w:t>болып есептелінеді. Абайтанушы ғалым Ж.Ысмағұлов: «Адам көкірегі —</w:t>
         <w:br/>
         <w:t>сезімнің ұясы. Оны бірінен соң бірін туындатып, бірімен-бірін шарпыстырып,</w:t>
         <w:br/>
         <w:t>бірін тұтандырып, бірін тұншықтырып жататын майдан алаңы - жүрек» [20,</w:t>
         <w:br/>
-        <w:t>127] деп, журекин анатомиялық мағынасынан гөрі екінші ауыспалы</w:t>
+        <w:t>127] деп, жүректің анатомиялық мағынасынан гөрі екінші ауыспалы</w:t>
         <w:br/>
         <w:t>мағынасының қызметіне кебірек мән береді. Рухани сезім айнасы арқылы адам</w:t>
         <w:br/>
@@ -1594,11 +1594,11 @@
       <w:r>
         <w:t>Расында да Абайдың шығармашылығына зер салып, ақыл көзімен қарасақ,</w:t>
         <w:br/>
-        <w:t>өлеңдерінің ән бойы жүрек сөзімен, сезіммен өріліп, астасып жатыр. Абайдың</w:t>
+        <w:t>өлеңдерінің ен бойы жүрек сөзімен, сезіммен өріліп, астасып жатыр. Абайдың</w:t>
         <w:br/>
         <w:t>жүректі әспеттеп, оны басқалардан жоғары қойып жырлайтын өлеңдерінің</w:t>
         <w:br/>
-        <w:t>тізімі әте ұзақ. Осы ретте Абай өзінің қанша өлеңінде жүрек сөзін пайдаланып,</w:t>
+        <w:t>тізімі ете ұзақ. Осы ретте Абай өзінің қанша өлеңінде жүрек сөзін пайдаланып,</w:t>
         <w:br/>
         <w:t>шығармасына арқау еткен деп сұрағанша, Абайдың қай өлеңінде жүрек сөзі</w:t>
         <w:br/>
@@ -1608,7 +1608,7 @@
         <w:br/>
         <w:t>соғады жай», «Жүрегім менің қырық жамау», «Жүрегім, нені сезесің?», «Жүрек</w:t>
         <w:br/>
-        <w:t>-- теңіз, қызықтың бәрі - асыл тас», «Әуелде бір суық мұз - ақыл зерек»,</w:t>
+        <w:t>— теңіз, қызықтың бәрі - асыл тас», «Әуелде бір суық мұз - ақыл зерек»,</w:t>
         <w:br/>
         <w:t>«Жастықтың оты қайдасың?» атты өлеңдерінде ой қозғайды. Сонымен қатар</w:t>
         <w:br/>
@@ -1648,7 +1648,7 @@
         <w:br/>
         <w:t>жеке бір тұлғаның өзі сияқты. Жеке тұлға дегенде де жай адам емес, ақын</w:t>
         <w:br/>
-        <w:t>Абайдың өзінің басынан кешкен ғұмырнамасы осы жүрек бейнесі арқылы</w:t>
+        <w:t>Абайдың өзінің басынан кешкен ғұмырвамасы осы жүрек бейнесі арқылы</w:t>
         <w:br/>
         <w:t>көрініс тапқандай. Жастық ғұмырдың жалын атқан ыстығы мен жасы ұлғайған</w:t>
         <w:br/>
@@ -1669,7 +1669,7 @@
         <w:br/>
         <w:t>жазған ғазалдарының деңгейі басқа ақындар туындыларының бәрінен жоғары.</w:t>
         <w:br/>
-        <w:t>Оның ғазалдары парсы Тілінде жазылған ғазалдар ішіндегі ең кемеліне келген</w:t>
+        <w:t>Оның ғазалдары парсы тілінде жазылған ғазалдар ішіндегі ең кемеліне келген</w:t>
         <w:br/>
         <w:t>ғазал деп саналады.</w:t>
       </w:r>
@@ -1684,12 +1684,12 @@
         <w:br/>
         <w:t>дегенде он бестен аспауы керек. ХІ ғасырдан бастап, соңғы бәйітте ақынның</w:t>
         <w:br/>
-        <w:t>бүркеншік атын (тахаллос) жазу үрдіске айналды. )</w:t>
-      </w:r>
-    </w:p>
-    <w:p>
-      <w:r>
-        <w:t>Хафиз ғазалдарының негізгі тақырыбы - махаббат жайлы ирандық белгілі</w:t>
+        <w:t>бүркеншік атын (тахаллос) жазу үрдіске айналды. |</w:t>
+      </w:r>
+    </w:p>
+    <w:p>
+      <w:r>
+        <w:t>Хафиз ғазалдарының негізгі тақырыбы — махаббат жайлы ирандық белгілі</w:t>
         <w:br/>
         <w:t>ғалым А.Зарринкуб өзінің «Махаббат, қай махаббат?» атты ғылыми</w:t>
         <w:br/>
@@ -1707,7 +1707,7 @@
       <w:r>
         <w:t>Оның басқа ой-толғамдарының бәрі де осы тақырыппен тығыз байланысты»</w:t>
         <w:br/>
-        <w:t>[21, 10}.</w:t>
+        <w:t>[21, 10}. |</w:t>
       </w:r>
     </w:p>
     <w:p>
@@ -1737,12 +1737,12 @@
     </w:p>
     <w:p>
       <w:r>
-        <w:t>Асау жүрек алқынар (6, 1591.</w:t>
-      </w:r>
-    </w:p>
-    <w:p>
-      <w:r>
-        <w:t>Махаббат; ғашықтық тақырыбы -- қазақ әдебиетінде сонау фольклор</w:t>
+        <w:t>Асау жүрек алқынар (6, 159]. |</w:t>
+      </w:r>
+    </w:p>
+    <w:p>
+      <w:r>
+        <w:t>Махаббат; ғашықтық тақырыбы — қазақ эдебиетнде сонау фольклор</w:t>
         <w:br/>
         <w:t>мұраларындағы «Қозы Көрпеш-Баян сұлу», «Қыз Жібек», кейінгі ақындар</w:t>
         <w:br/>
@@ -1769,7 +1769,7 @@
         <w:br/>
         <w:t>арасындағы сүйіспеншілік, махаббат сезімдерін өлеңге қоспақ түгілі, ашып</w:t>
         <w:br/>
-        <w:t>айтпайғын да / еді (Ақынның өлеңдері тыңдаушыға арналып</w:t>
+        <w:t>айтпайғын да ед. (Ақынның өлеңдері тыңдаушыға арналып</w:t>
         <w:br/>
         <w:t>шығарылатындықтан, олар ел арасына тез тарап кететін болған, Жаңашыл ақын</w:t>
         <w:br/>
@@ -1807,7 +1807,7 @@
         <w:br/>
         <w:t>кейбір өлеңдеріне ән шығарып, қазақтың байтақ даласын пәк сезім -</w:t>
         <w:br/>
-        <w:t>махаббатпен тербетіп, ән сүйер қауымның жүрегін баурауы да сол заман үшін</w:t>
+        <w:t>махаббатпен тербетіп, эн сүйер қауымның жүрегін баурауы да сол заман үшін</w:t>
         <w:br/>
         <w:t>жаңалық еді.</w:t>
       </w:r>
@@ -1818,7 +1818,7 @@
         <w:br/>
         <w:t>«Иүзі - рәушан, көзі - гауһар» өлеңінде суреттеп бастап, «Әлиф дек ай иүзіңе.</w:t>
         <w:br/>
-        <w:t>ғибрат еттім» өлеңінде араб әліппесінің әріптік ретімен жалғастырып, кейін</w:t>
+        <w:t>ғибрат етим» өлеңінде араб әліппесінің әріптік ретімен жалғастырып, кейін</w:t>
         <w:br/>
         <w:t>есейген кезінде ғашықтық, іңкәрлік тақырыбын «Қор болды жаным», «Сен мені</w:t>
       </w:r>
@@ -1832,7 +1832,7 @@
       <w:r>
         <w:t>не етесің?», «Айттым сәлем, қалам қас» өлеңдерімен қорытындылайды. Ақын</w:t>
         <w:br/>
-        <w:t>«Иүзі - раушан, көзі - гауһар» өлеңінде араб-парсы өлең үлгісі -- арузды</w:t>
+        <w:t>«Иүзі - раушан, көзі - гауһар» өлеңінде араб-парсы өлең үлгісі — арузды</w:t>
         <w:br/>
         <w:t>пайдаланып, жас сұлудың ай жүзін араб-парсы сөздерін қосып, парсы</w:t>
         <w:br/>
@@ -1865,7 +1865,7 @@
         <w:br/>
         <w:t>келетін сөз тіркесі 607 рет, ал осы сөздің араб тілінен енген синонимі «ғалб» 15</w:t>
         <w:br/>
-        <w:t>рет қолданылған деп есептейді |22, 56).</w:t>
+        <w:t>рет қолданылған деп есептейді |22, 56].</w:t>
       </w:r>
     </w:p>
     <w:p>
@@ -1895,7 +1895,7 @@
         <w:br/>
         <w:t>бойынша махаббаттың екі түрі болады екен: адамның Аллаға деген илаһи</w:t>
         <w:br/>
-        <w:t>махаббаты және жігіт пен қыз, ер мен әйел арасыңдағы қарапайым адами</w:t>
+        <w:t>махаббаты және жігіт пен қыз, ер мен әйел арасындағы қарапайым адами</w:t>
         <w:br/>
         <w:t>(табиғи) махаббат. Хафиз махаббаттың екі түрін де терең жырлаған.</w:t>
       </w:r>
@@ -1906,7 +1906,7 @@
         <w:br/>
         <w:t>зерттеу барысында аңдағанымыз, ол - ақынның махаббат лирикасының Шығыс</w:t>
         <w:br/>
-        <w:t>әдебиетіндегі | ғашықтық тақырыбымен үндестікте, сабақтастықта</w:t>
+        <w:t>әдебиетіндегі ғашықтық тақырыбымен үндестікте, сабақтастықта</w:t>
         <w:br/>
         <w:t>жырланатындығы. Әйтсе де, қазақ ақынының өлеңдерінде махаббаттың адами</w:t>
         <w:br/>
@@ -1914,7 +1914,7 @@
         <w:br/>
         <w:t>ғашықтықты Шығыс ақындары, әсіресе Хафиз шығармаларындағыдай</w:t>
         <w:br/>
-        <w:t>тұспалдамай, жұмбақтамай, емеурінсіз, анық, ашық, шыйалЫ күйіңде</w:t>
+        <w:t>тұспалдамай, жұмбақтамай, емеурінсіз, анық, ашық, Nua күйіңде</w:t>
         <w:br/>
         <w:t>жырлайды.</w:t>
       </w:r>
@@ -1958,7 +1958,7 @@
       <w:r>
         <w:t>Академик С.Қасқабасов: «...Зерттелуге тиісті нәрсенің бірі - Абайдың</w:t>
         <w:br/>
-        <w:t>Ескендір бейнесін Шығыс классиктерінен басқаша бейнелеуі» |23, 236| деген</w:t>
+        <w:t>Ескендір бейнесін Шығыс классиктерінен басқаша бейнелеуі» |23, 236] деген</w:t>
         <w:br/>
         <w:t>пікір білдіреді. Абай поэмасының кейіпкері Ескендір бейнесін парсы</w:t>
         <w:br/>
@@ -1994,17 +1994,17 @@
       <w:r>
         <w:t>Шығыс ақындарының ішінде Ескендір тақырыбына алғашқылардың бірі</w:t>
         <w:br/>
-        <w:t>болып қалам тартқан ақын -- хакім Әбілқасым Фердоуси (936-1027). Ол араб</w:t>
+        <w:t>болып қалам тартқан ақын — хакім Әбілқасым Фердоуси (936-1027). Ол араб</w:t>
         <w:br/>
         <w:t>халифатының езгісіне душар болған иран халқының ұлттық намысын ту етіп</w:t>
         <w:br/>
-        <w:t>көтерген «Шаһнаме» (4ғзлһ2) еңбегінде Ескендірдің бет-бейнесін сомдауға</w:t>
+        <w:t>көтерген «Шаһнаме» (4435) еңбегінде Ескендірдің бет-бейнесін сомдауға</w:t>
         <w:br/>
         <w:t>үлкен бір тарау арнаған. Ескендір жайлы үлгі боларлық дәрежеде жыр жазған,</w:t>
         <w:br/>
         <w:t>кейін ол жырлаған шығарма басқа ақындардың еліктеу үрдісіне айналған</w:t>
         <w:br/>
-        <w:t>Низамидің «Ескендір-намесі» (4а ҙлб.м) -- «Хамсеге» енген соңғы бесінші</w:t>
+        <w:t>Низамидің «Ескендір-намесі» (443 25) — «Хамсеге» енген соңғы бесінші</w:t>
         <w:br/>
         <w:t>поэма. А.Македонский жайлы парсы тілінде шығарма жазған үнді-иран</w:t>
         <w:br/>
@@ -2038,7 +2038,7 @@
       <w:r>
         <w:t>Филипп өлді, Ескендір патша болды,</w:t>
         <w:br/>
-        <w:t>Жасы әрең жиырма бірге толды 7, 1301.</w:t>
+        <w:t>Жасы әрең жиырма бірге толды 7, 130].</w:t>
       </w:r>
     </w:p>
     <w:p>
@@ -2054,7 +2054,7 @@
     </w:p>
     <w:p>
       <w:r>
-        <w:t>7 Файлақустың жұлдызы жерге сіңгенде,</w:t>
+        <w:t>” Файлакустын жұлдызы жерге сіңгенде,</w:t>
         <w:br/>
         <w:t>Жаһан Ескендірдің аяғын сүйді |9, 441.</w:t>
       </w:r>
@@ -2081,14 +2081,14 @@
     </w:p>
     <w:p>
       <w:r>
-        <w:t>Патшалардың патшасы да, тәресі де - өзіңсін,</w:t>
+        <w:t>Патшалардың патшасы да, Tepeci де - өзіңсін,</w:t>
         <w:br/>
         <w:t>Патшалардың ұлығының ұлысы да- өзіңсің |151.</w:t>
       </w:r>
     </w:p>
     <w:p>
       <w:r>
-        <w:t>Ескендір тақырыбына қалам тербеткен Шығыс ақындарының</w:t>
+        <w:t>Ескендір тақырыбына қалам. тербеткен Шығыс ақындарының</w:t>
         <w:br/>
         <w:t>шығармаларымен салыстырар болсақ, Абайдың осы поэмасынан Ескендірдің</w:t>
         <w:br/>
@@ -2127,11 +2127,11 @@
     </w:p>
     <w:p>
       <w:r>
-        <w:t>Жердің жүзін алуға ой ойлады (7, 130).</w:t>
+        <w:t>Жердің жүзін алуға ой ойлады [7, 130].</w:t>
         <w:br/>
         <w:t>Осыдан-ақ Абайдың бұрынғы Шығыс ақындарының таптаурын болған</w:t>
         <w:br/>
-        <w:t>сүрлеуімен жүрмей, тың, жаңа -бағыт ұстанғанын көреміз.</w:t>
+        <w:t>сүрлеуімен жүрмей, тың, жаңа багыт ұстанғанын көреміз.</w:t>
       </w:r>
     </w:p>
     <w:p>
@@ -2165,7 +2165,7 @@
         <w:br/>
         <w:t>қалыпты жағдайда сипаттайды. Ескендір шығармада не асып бара жатқан</w:t>
         <w:br/>
-        <w:t>ерлігімен, не даралығымен көрінбейді |9).</w:t>
+        <w:t>ерлігімен, не даралығымен көрінбейді [9].</w:t>
       </w:r>
     </w:p>
     <w:p>
@@ -2219,7 +2219,7 @@
       <w:r>
         <w:t>Амир Хосроу Деһлевидің Ескендірі салтанат құрған кезенде әлемде «қой</w:t>
         <w:br/>
-        <w:t>үстіне бозторғай жұмыртқалайтын заман» орнайды(14).</w:t>
+        <w:t>үстіне бозторғай жұмыртқалайтын заман» орнайды[14].</w:t>
       </w:r>
     </w:p>
     <w:p>
@@ -2245,7 +2245,7 @@
         <w:br/>
         <w:t>көрігінен өткізіп, Ескендірдің еш боямасыз, өзіндік шынайы бет-әлпетін</w:t>
         <w:br/>
-        <w:t>жасады. Абай жырлаған Ескендір - тарихи тұлға. Ол - бос әсірелей жырлаудан</w:t>
+        <w:t>жасады. Абай жырлаған Ескендір — тарихи тұлға. Ол — бос әсірелей жырлаудан</w:t>
         <w:br/>
         <w:t>ада, тарихи шындық шеңбері аясында сомдалған бірегей бейне.</w:t>
       </w:r>
@@ -2273,7 +2273,7 @@
         <w:br/>
         <w:t>жазылған, бірақ тектес шығармалардың ешқайсысына ұқсамайтын, олардың</w:t>
         <w:br/>
-        <w:t>барлығынай өзгеше, дара туынды.</w:t>
+        <w:t>барлығынай өзгеше, дара туынды. |</w:t>
       </w:r>
     </w:p>
     <w:p>
@@ -2284,7 +2284,7 @@
         <w:br/>
         <w:t>аталатын тарауда Абайдың «Әзім әңгімесі» поэмасының «Мың бір түн»</w:t>
         <w:br/>
-        <w:t>ертегілер топтамасындағы «Басралық Хасан мен әжәмдық» (әжәмдық -- парсы,</w:t>
+        <w:t>ертегілер топтамасындағы «Басралык Хасан мен әжәмдық» (әжәмдық — парсы,</w:t>
         <w:br/>
         <w:t>ирандык) деген әңгіме желісінде жазылғаны парсы тіліндегі мәтін негізінде</w:t>
         <w:br/>
@@ -2362,7 +2362,7 @@
     </w:p>
     <w:p>
       <w:r>
-        <w:t>223 «Масғұт» поэмасындағы бас кейіпкер бейнесі, шығарманың</w:t>
+        <w:t>2.3 «Масғұт» поэмасындағы бас кейіпкер бейнесі, шығарманың</w:t>
         <w:br/>
         <w:t>сюжеті, идеясы» деп аталатын тарауда «Масғұт» поэмасының шығыстық</w:t>
         <w:br/>
@@ -2375,7 +2375,7 @@
     </w:p>
     <w:p>
       <w:r>
-        <w:t>Шығарманың басты кейіпкері -- Масғұт. Ақын шығармасында ол халифа</w:t>
+        <w:t>Шығарманың басты кейіпкері - Масғұт. Ақын шығармасында ол халифа</w:t>
         <w:br/>
         <w:t>Һарун Рашид заманында Бағдад қаласында ғұмыр кешкен.</w:t>
       </w:r>
@@ -2386,7 +2386,7 @@
         <w:br/>
         <w:t>бірінші сюжеті И.С.Тургеневтің «Восточная легенда» атты әңгімесіне өте</w:t>
         <w:br/>
-        <w:t>жақын |24, 163|. Абай мен И.Т.Тургеневті шығыстық ортақ бір сюжетті</w:t>
+        <w:t>жақын |24, 163]. Абай мен И..Тургеневті шығыстық ортақ бір сюжетті</w:t>
         <w:br/>
         <w:t>пайдаланған деп жорамал жасап, «Мың бір түн» ертегілеріне жүгінуді жен</w:t>
         <w:br/>
@@ -2401,7 +2401,7 @@
         <w:br/>
         <w:t>Жазатайым бір ұрының қолына түсіп, соққыға жығылған бейшара шалдың</w:t>
         <w:br/>
-        <w:t>құлындаған дауысына дәті шыдамай, батырға тэн кезжумбайлыклен оған</w:t>
+        <w:t>құлындаған дауысына дәті шыдамай, батырға тән кезжумбайлыклен оған</w:t>
         <w:br/>
         <w:t>арашаға түседі. Бейтаныс шалды қарақшының шеңгелінен құтқарған Масғұт</w:t>
         <w:br/>
@@ -2453,7 +2453,7 @@
         <w:br/>
         <w:t>түйенің жемтігіне көмген кім? Ол - көп, ендеше көпте ақыл жоқ. Ебін тап та,</w:t>
         <w:br/>
-        <w:t>жөнге сап» |7, 188| деп, адасқан көптің соңына ерген жөн емес, қайта, есті кісі</w:t>
+        <w:t>жөнге сап» |7, 188] деп, адасқан көптің соңына ерген жөн емес, қайта, есті кісі</w:t>
         <w:br/>
         <w:t>теріс жолға түскен көпті дұрыс жолға бастап, соларға ақылшы болуы керек</w:t>
         <w:br/>
@@ -2465,7 +2465,7 @@
         <w:br/>
         <w:t>Сонымен қатар Абай жиырма үшінші сөзінде осы поэмада қалың дүрмекке</w:t>
         <w:br/>
-        <w:t>ілесіп кеткен Масғұттың әрекетін -айыптап, қазақтың «Көппен көрген -- ұлы</w:t>
+        <w:t>ілесіп кеткен Масғұттың әрекетін -айыптап, қазақтың «Көппен көрген - ұлы</w:t>
         <w:br/>
         <w:t>той» деген мақалының барлық уақытта, барлық жағдайда дұрыс бола</w:t>
         <w:br/>
@@ -2478,7 +2478,7 @@
       <w:r>
         <w:t>Қорыта айтқанда, шығыстық фольклор үлгілері туындыларына қанық</w:t>
         <w:br/>
-        <w:t>болған Абай бұл дастанына әр түрлі сюжеттер мен өзі өмір сүрген қоғамның</w:t>
+        <w:t>болған Абай бұл дастанына әр түрлі сюжеттер мен өзі әмір сүрген қоғамның</w:t>
         <w:br/>
         <w:t>ахуалын қатыстырып, насихаттық мақсатта жазып шыққан. Нәтижесінде, үлгі-</w:t>
         <w:br/>
@@ -2504,33 +2504,33 @@
     </w:p>
     <w:p>
       <w:r>
-        <w:t>2. Әуезов М.О. Жиырма томдық шығармалар жинағы. Т.І. Алматы:</w:t>
-        <w:br/>
-        <w:t>Жазушы, 1985.- 496 6.</w:t>
+        <w:t>2. Әуезов М.О. Жиырма томдық шығармалар жинағы. Т.1. Алматы:</w:t>
+        <w:br/>
+        <w:t>Жазушы, 1985.— 496 6.</w:t>
       </w:r>
     </w:p>
     <w:p>
       <w:r>
         <w:t>3. Мырзахметұлы М. Абай және Шығыс. - Алматы: Қазақстан, 1994, - 208</w:t>
         <w:br/>
-        <w:t>6</w:t>
-      </w:r>
-    </w:p>
-    <w:p>
-      <w:r>
-        <w:t>4. Күмісбаев Ө. Абай және Шығыс. - Алматы: ҚазМУ. -- 1995, - 344 6.</w:t>
-        <w:br/>
-        <w:t>5. Нуралиев А. Таджикско-казахские культурно-литературные связи ХТХ-</w:t>
-        <w:br/>
-        <w:t>ХХ в.в. — Душанбе: Сурушан, 2001. - 264 с.</w:t>
-        <w:br/>
-        <w:t>6. Абай. Шығармаларының екі томдық толық жинағы. -- Алматы: Жазушы.</w:t>
-        <w:br/>
-        <w:t>- Т.1: Өлеңдер мен аудармалар. -- 1995.- 336 6.</w:t>
+        <w:t>б</w:t>
+      </w:r>
+    </w:p>
+    <w:p>
+      <w:r>
+        <w:t>4. Күмісбаев ©. Абай және Шығыс. - Алматы: ҚазМУ. — 1995, — 344 6.</w:t>
+        <w:br/>
+        <w:t>5. Нуралиев А. Таджикско-казахские культурно-литературные связи ХІХ-</w:t>
+        <w:br/>
+        <w:t>ХХ в.в. — Душанбе: Сурушан, 2001.-264 с.</w:t>
+        <w:br/>
+        <w:t>6. Абай. Шығармаларының екі томдық толық жинағы. — Алматы: Жазушы.</w:t>
+        <w:br/>
+        <w:t>— Т.Е; Өлеңдер мен аудармалар. - 1995.- 336 6.</w:t>
         <w:br/>
         <w:t>7. Абай. Шығармаларының екі томдық толық жинағы. - Алматы: Жазушы.</w:t>
         <w:br/>
-        <w:t>:-. Т.2: Өлеңдер мен аудармалар. Поэмалар. Қара сөздер.- 1995.-- 380 б.</w:t>
+        <w:t>:-. Т.2: Өлеңдер мен аудармалар. Поэмалар. Қара сездер.— 1995.-380 6.</w:t>
       </w:r>
     </w:p>
     <w:p>
@@ -2542,7 +2542,7 @@
       <w:r>
         <w:t>8. Диван-е Рудаки-е Самарқанди //Бар асасе носхейе Сайид Нафиси,</w:t>
         <w:br/>
-        <w:t>Брагинский И.С. - Теһран: Моассесей-е ентешарат-е Негаһ, 1382.-216 с.</w:t>
+        <w:t>Брагинский И.С. - Теһран: Моассесей-е ентешарат-е Негаһ, 1382. — 216 с.</w:t>
         <w:br/>
         <w:t>Парсы тілінде.</w:t>
       </w:r>
@@ -2551,21 +2551,21 @@
       <w:r>
         <w:t>9. Абулқасем Фердоуси. Шаһнамей-е Фердоуси Бар асас-е носхе-йе</w:t>
         <w:br/>
-        <w:t>Ж.Мол.- Теһран: Елһам, 1385, - 739 с. Парсы тілінде.</w:t>
+        <w:t>Ж.Мол. — Теһран: Елһам, 1385, — 739 с. Парсы тілінде. |</w:t>
       </w:r>
     </w:p>
     <w:p>
       <w:r>
         <w:t>10.Коллиат-е хаким-е Низами-е Гандже-и // Хамсе-йе Низами-е Гандже-и. —</w:t>
         <w:br/>
-        <w:t>До джелдн. - Теһран: Рад, 1374. Джелд-е аввал. 786 с. Парсы тілінде.</w:t>
+        <w:t>До джелди. - Теһран: Рад, 1374. Джелд-е аввал. 786 с. Парсы тілінде.</w:t>
       </w:r>
     </w:p>
     <w:p>
       <w:r>
         <w:t>11.Коллиат-е хаким-е Низами-е Гандже-и // Хамсейе Низамие Ганджави. —</w:t>
         <w:br/>
-        <w:t>До джелди. — Тейран: Рад, 1374. Джелд-е доввом. 1582 с. Парсы тілінде.</w:t>
+        <w:t>До джелди. — Теһран: Рад, 1374. Джелд-е доввом. 1582 с. Парсы тілінде.</w:t>
       </w:r>
     </w:p>
     <w:p>
@@ -2577,37 +2577,37 @@
       <w:r>
         <w:t>13.Диван-е Хафез. Шарх-е камел. - Абдаллаһ Абһари. - Теһран: Талайе,</w:t>
         <w:br/>
-        <w:t>1383. -- 10322 с. Парсы тілінде.</w:t>
+        <w:t>1383. - 10322 с. Парсы тілінде.</w:t>
       </w:r>
     </w:p>
     <w:p>
       <w:r>
         <w:t>14.Амир Хусрау Дихлави. Айна-йн Искандари. Матн-е ентеғади. Маснави-е</w:t>
         <w:br/>
-        <w:t>чаһором. Бе тасхих ва могаддаме-йе Джамал Мирсаидов. — Москва:</w:t>
+        <w:t>чаһором. Бе тасхих ва могаддаме-йе Джамал Мирсаидов. - Москва:</w:t>
         <w:br/>
         <w:t>Наука, 1977, 345 с. Парсы тілінде.</w:t>
       </w:r>
     </w:p>
     <w:p>
       <w:r>
-        <w:t>15. Абдаррахман Джами. Хафт ауранг. Матн-е ентегади. Бе тасхих ва</w:t>
-        <w:br/>
-        <w:t>моғаддаме-йе Ғ.А.Тарбият. - Москва: Наука, 1984.-463 с. Парсы тілінде.</w:t>
+        <w:t>15. Абдаррахман Джами. Хафт ауранг. Матн-е ентеғади. Бе тасхих ва</w:t>
+        <w:br/>
+        <w:t>моғаддаме-йе Ғ.А.Тарбият. - Москва: Наука, 1984. — 463 с. Парсы тілінде.</w:t>
       </w:r>
     </w:p>
     <w:p>
       <w:r>
         <w:t>16.Һезар о иек шаб //Пандж джелди. Джелд-е доввом// Бе кушеш-е Баһрам</w:t>
         <w:br/>
-        <w:t>Афрасиаби. -- Теһран: Шаһр кетаб, 1384. - 4010 с. Парсы тілінде.</w:t>
-      </w:r>
-    </w:p>
-    <w:p>
-      <w:r>
-        <w:t>17.Қирабаев С. Әдебиетіміздің ақтаңдақ беттері. -- Алматы: Білім, 1995. -</w:t>
-        <w:br/>
-        <w:t>288 6. :</w:t>
+        <w:t>Афрасиаби. — Теһран: Шаһр кетаб, 1384. - 4010 с. Парсы тілінде.</w:t>
+      </w:r>
+    </w:p>
+    <w:p>
+      <w:r>
+        <w:t>17.Қирабаев С. Әдебиетіміздің ақтаңдақ беттері. — Алматы: Білім, 1995. —</w:t>
+        <w:br/>
+        <w:t>288 6.</w:t>
       </w:r>
     </w:p>
     <w:p>
@@ -2619,7 +2619,7 @@
     </w:p>
     <w:p>
       <w:r>
-        <w:t>19.Тэбэри М. Тэбэри тарихы /Аударған Айнаш Қасымқызы//. - Алматы:</w:t>
+        <w:t>19.Тәбәри М. Тэбэри тарихы /Аударған Айнаш Қасымқызы//. - Алматы:</w:t>
         <w:br/>
         <w:t>Иран Ислам Республикасы Елшілігінің мәдени өкілдігі, 2006.-120 6.</w:t>
       </w:r>
@@ -2633,16 +2633,16 @@
     </w:p>
     <w:p>
       <w:r>
-        <w:t>21.Хафиз пажуһи. Дафтар-е доввом //Бе кушеше Куруш Камали Сарвестани// |</w:t>
-        <w:br/>
-        <w:t>— Шираз: марказе Хафизшенаси, 1384. -237 с. Парсы тілінде.</w:t>
-      </w:r>
-    </w:p>
-    <w:p>
-      <w:r>
-        <w:t>22.Хафиз пажуһи. Дафтар-е һаштом // Бе кушеш-е Джалил Сазегар Нежад.-</w:t>
-        <w:br/>
-        <w:t>Шираз: Марқазе Хафизшенаси, 1384.-261 6. Парсы тілінде.</w:t>
+        <w:t>21.Хафиз пажуһи. Дафтар-е доввом //Бе кушеше Kypym Камали Сарвестани// |</w:t>
+        <w:br/>
+        <w:t>- Шираз: марказе Хафизшенаси, 1384. —237 с. Парсы тілінде.</w:t>
+      </w:r>
+    </w:p>
+    <w:p>
+      <w:r>
+        <w:t>22.Хафиз пажуһи. Дафтар-е һаштом // Бе кушеш-е Джалил Сазегар Нежад. —</w:t>
+        <w:br/>
+        <w:t>Шираз: Марказе Хафизшенаси, 1384.-261 6. Парсы тілінде.</w:t>
       </w:r>
     </w:p>
     <w:p>
@@ -2656,9 +2656,9 @@
       <w:r>
         <w:t>24.Тургеневский сборник: Материалы к Полному собр. соч. и писем</w:t>
         <w:br/>
-        <w:t>И.С.Тургенева Гл. Ред. М.П.Алексеев. Л.; Транспорт. Ленинградское отд.</w:t>
-        <w:br/>
-        <w:t>1967. 3 т. 431: стр. . 2 о</w:t>
+        <w:t>И.С.Тургенева Гл. Ред. М.П.Алекссев. JL; Транспорт. Ленинградское отд.</w:t>
+        <w:br/>
+        <w:t>1967. 3 т.431-стр. . ; о</w:t>
       </w:r>
     </w:p>
     <w:p>
@@ -2683,11 +2683,11 @@
     </w:p>
     <w:p>
       <w:r>
-        <w:t>фольклористиканын теориялық және методологиялық мәселелері//</w:t>
+        <w:t>фольклористиканың теориялық және методологиялық мәселелері//</w:t>
         <w:br/>
         <w:t>Халықаралық ғылыми-теориялық конференция материялдары. -Алматы:</w:t>
         <w:br/>
-        <w:t>Әл-Фараби атындағы ҚазҰУ, 2004. - Б. 263-271.</w:t>
+        <w:t>Әл-Фараби атындағы ҚазҰУ, 2004. - Б.263-271.</w:t>
       </w:r>
     </w:p>
     <w:p>
@@ -2713,17 +2713,17 @@
         <w:br/>
         <w:t>әдебиеті//Республикалық ғылыми-теориялық конференция материалдары.</w:t>
         <w:br/>
-        <w:t>-- Алматы: Әдебиет және өнер институты, 2007. — Б.180-190.</w:t>
-      </w:r>
-    </w:p>
-    <w:p>
-      <w:r>
-        <w:t>. Казак және парсы әдебиеті байланыстарының дәстүрлік сипаты //Әуезов</w:t>
-      </w:r>
-    </w:p>
-    <w:p>
-      <w:r>
-        <w:t>оқулары - ҮП: Жас ғалымдардың Халықаралық ғылыми-теориялық</w:t>
+        <w:t>— Алматы: Әдебиет және өнер институты, 2007. — Б.180-190.</w:t>
+      </w:r>
+    </w:p>
+    <w:p>
+      <w:r>
+        <w:t>. Қазақ және парсы әдебиеті байланыстарының дәстүрлік сипаты //Әуезов</w:t>
+      </w:r>
+    </w:p>
+    <w:p>
+      <w:r>
+        <w:t>оқулары - УП: Жас ғалымдардың Халықаралық ғылыми-теориялық</w:t>
         <w:br/>
         <w:t>конференция материалдары. - Алматы: Әдебиет және өнер институты,</w:t>
         <w:br/>
@@ -2732,7 +2732,7 @@
     </w:p>
     <w:p>
       <w:r>
-        <w:t>. Рудакилің табиғат тақырыбына жазылған қасидасының қазақ тіліне</w:t>
+        <w:t>. Рудакилің табиғат тақырыбына жазылған қасидасының казак тіліне</w:t>
       </w:r>
     </w:p>
     <w:p>
@@ -2741,7 +2741,7 @@
         <w:br/>
         <w:t>халықаралық ғылыми-теориялық конференция материалдары// Алматы:</w:t>
         <w:br/>
-        <w:t>Әл-Фараби атындағы ҚазҰУ, 2009. - Б. 232-237.</w:t>
+        <w:t>Әл-Фараби атындағы ҚазҰУ, 2009. — Б. 232-237.</w:t>
       </w:r>
     </w:p>
     <w:p>
@@ -2751,7 +2751,7 @@
     </w:p>
     <w:p>
       <w:r>
-        <w:t>«Жұлдыз» У24. 2008. - Б. 191-195.</w:t>
+        <w:t>«Жұлдыз» №4. 2008. - Б. 191-195.</w:t>
       </w:r>
     </w:p>
     <w:p>
@@ -2761,7 +2761,7 @@
     </w:p>
     <w:p>
       <w:r>
-        <w:t>«Түркология», Ме3-4, мамыр-тамыз. А.Ясауи атындағы ХҚТУ, 2008. —</w:t>
+        <w:t>«Түркология», №3-4, мамыр-тамыз. А.Ясауи атындағы ХҚТУ, 2008. —</w:t>
         <w:br/>
         <w:t>Б.28-41.</w:t>
       </w:r>
@@ -2770,9 +2770,9 @@
       <w:r>
         <w:t>Абай мен Хафиз шығармашылығындағы жүрек культінің ғашықтық</w:t>
         <w:br/>
-        <w:t>тақырыбымен ұштасуы. - Алматы: «Ақиқат» У212, 2008. - Б. 223- 230.</w:t>
-        <w:br/>
-        <w:t>Абайдың «Масғұт» поэмасы. - Алматы: Қазақ тілі мен әдебиеті Хо1, 2009.</w:t>
+        <w:t>тақырыбымен ұштасуы. - Алматы: «Ақиқат» №12, 2008. - Б. 223- 230.</w:t>
+        <w:br/>
+        <w:t>Абайдың «Масғұт» поэмасы. - Алматы: Қазақ тілі мен әдебиеті №1, 2009.</w:t>
         <w:br/>
         <w:t>- Б.75-83.</w:t>
       </w:r>
@@ -2786,38 +2786,38 @@
       <w:r>
         <w:t>75 жылдық мерейтойына арналған жинақ // Алматы; Әл-Фараби атындағы</w:t>
         <w:br/>
-        <w:t>ҚазҰУ хабаршысы. Шығыстану сериясы. - №2 (47) 2009. - Б.128-134.</w:t>
-      </w:r>
-    </w:p>
-    <w:p>
-      <w:r>
-        <w:t>11.Нофуз-е асар-е Саади дар адабиат-с ғаззақ // // Тазе-һайе таққиғат-е забан</w:t>
+        <w:t>ҚазҰУ хабаршысы. Шығыстану сериясы. — №2 (47) 2009. - Б.128-134.</w:t>
+      </w:r>
+    </w:p>
+    <w:p>
+      <w:r>
+        <w:t>11.Нофуз-е асар-е Саади дар адабиат-с газзак // // Тазе-Вайе таққиғат-е забан</w:t>
       </w:r>
     </w:p>
     <w:p>
       <w:r>
         <w:t>ва адабиат-е фарси // Сохан-е ешқ. Х&gt;20 Джумһури-е Еслами-е Иран,</w:t>
         <w:br/>
-        <w:t>Теһран: 1382,- С.92-94.</w:t>
-      </w:r>
-    </w:p>
-    <w:p>
-      <w:r>
-        <w:t>12.Сима-йе Ескандер дар Шабнаме-йе Фердоуси ва адабиат-о saxsan/? Тазе-</w:t>
-      </w:r>
-    </w:p>
-    <w:p>
-      <w:r>
-        <w:t>Вайе таккигат-е забан ва адабиат-е фарси // Сохан-е етнк. №31-32. —</w:t>
+        <w:t>Теһран: 1382, —C.92-94.</w:t>
+      </w:r>
+    </w:p>
+    <w:p>
+      <w:r>
+        <w:t>12.Сима-йе Ескандер дар Шаһнаме-йе Фердоуси ва адабиат-о талан! Тазе-</w:t>
+      </w:r>
+    </w:p>
+    <w:p>
+      <w:r>
+        <w:t>һайе таққиғат-е забан ва адабиат-е фарси // Сохан-е em. №31-32. —</w:t>
         <w:br/>
         <w:t>Джумһури-е Еслами-е Иран, Теһран: 1385.-- С.113-119.</w:t>
       </w:r>
     </w:p>
     <w:p>
       <w:r>
-        <w:t>13. Сади, Қазақ әдебиеті, №21. — Алматы: 23.05.2003 т.</w:t>
-        <w:br/>
-        <w:t>14.Шираздан шыққан Хафиз, Әдебиет айдыны, Мә40. - Алматы: 17.11.2005.</w:t>
+        <w:t>13. Сади, Қазақ әдебиеті, №21. - Алматы: 23.05.2003 г.</w:t>
+        <w:br/>
+        <w:t>14.Шираздан шыққан Хафиз, Әдебиет айдыны, №40. - Алматы: 17.11.2005.</w:t>
       </w:r>
     </w:p>
     <w:p>
@@ -2834,7 +2834,7 @@
       <w:r>
         <w:t>на автореферат диссертации на соискание ученой степени кандидата</w:t>
         <w:br/>
-        <w:t>филологических наук по специальности 10.01.02 -- Казахская литература</w:t>
+        <w:t>филологических наук по специальности 10.01.02 — Казахская литература</w:t>
       </w:r>
     </w:p>
     <w:p>
@@ -2888,7 +2888,7 @@
       <w:r>
         <w:t>Целью диссертационного исследования является выявление созвучия и</w:t>
         <w:br/>
-        <w:t>сходства мотивов, тем, идей в произведениях Абая и ‘персоязычных</w:t>
+        <w:t>сходства мотивов, тем, идей в произведениях Абая и персоязычных</w:t>
         <w:br/>
         <w:t>средневековых авторов, а также своеобразия и особенностей интерпретации</w:t>
         <w:br/>
@@ -2949,21 +2949,21 @@
     </w:p>
     <w:p>
       <w:r>
-        <w:t>Методы исследования. В диссертации использованы  сравнительно-</w:t>
+        <w:t>Методы исследования. В диссертации использованы сравнительно-</w:t>
         <w:br/>
         <w:t>исторический, системно-описательный методы.</w:t>
       </w:r>
     </w:p>
     <w:p>
       <w:r>
-        <w:t>Новизна н результаты исследования.</w:t>
+        <w:t>Новизна и результаты исследования.</w:t>
       </w:r>
     </w:p>
     <w:p>
       <w:r>
         <w:t>— Рассмотрены особенности интерпретации типологически общих тем, идей и</w:t>
         <w:br/>
-        <w:t>сюжетов в произведениях Абая и персоязычных поэтов Рудаки, Фирдоуси,</w:t>
+        <w:t>сюжетов в произведениях Абая и персоязычных ноэтов Рудаки, Фирдоуси,</w:t>
       </w:r>
     </w:p>
     <w:p>
@@ -2980,7 +2980,7 @@
     </w:p>
     <w:p>
       <w:r>
-        <w:t>- осушествлен сравнительный анализ содержания и структуры поэм Абая</w:t>
+        <w:t>— осуществлен сравнительный анализ содержания и структуры поэм Абая</w:t>
         <w:br/>
         <w:t>«Искандер», «Сказание об Азиме», «Масгут» и поэтических произведений</w:t>
         <w:br/>
@@ -3050,7 +3050,7 @@
         <w:br/>
         <w:t>Фирдоуси, Саади, Низами, Хафиз, Дихлави и Джами на языке оригинала —</w:t>
         <w:br/>
-        <w:t>фарси, а также материалы из «Тысячи и одной ночи» Cuan на персидском</w:t>
+        <w:t>фарси, а также материалы из «Тысячи и одной ночи» Қаниане на персидском</w:t>
         <w:br/>
         <w:t>языке).</w:t>
       </w:r>
@@ -3084,7 +3084,7 @@
         <w:br/>
         <w:t>Ф.Шахермайр, А.Бушмин, Е.А.Костюхин, А.М.Мирзоев, Х.Ю.Миннегулов,</w:t>
         <w:br/>
-        <w:t>А.Нуралиев, Ф.А.Бойназаров, А.Зарринкуб, Ш.Кадкани, А.Риахи, К.Хасанли .</w:t>
+        <w:t>А.Нуралиев, Ф.А.Бойназаров, А.Зарринкуб, Ш.Кадкани, А.Риахи, К.Хасанли |</w:t>
         <w:br/>
         <w:t>были использованы как дополнительный методологический ориентир. |</w:t>
       </w:r>
@@ -3093,9 +3093,7 @@
       <w:r>
         <w:t>Структура работы. Диссертация состоит из введения, двух разделов,</w:t>
         <w:br/>
-        <w:t>заключения и списка использованной литературы. 2</w:t>
-        <w:br/>
-        <w:t>. гы мана ыҒ мБ</w:t>
+        <w:t>заключения и списка использованной литературы. Е</w:t>
       </w:r>
     </w:p>
     <w:p>
@@ -3109,7 +3107,7 @@
     </w:p>
     <w:p>
       <w:r>
-        <w:t>` В первом разделе «Созвучие поэзии Абая с персидской литературой»</w:t>
+        <w:t>° В первом разделе «Созвучие поэзии Абая с персидской литературой»</w:t>
         <w:br/>
         <w:t>осуществлен системный анализ восточных сюжетов и мотивов в поэзии Абая</w:t>
         <w:br/>
@@ -3169,13 +3167,13 @@
         <w:br/>
         <w:t>могут послужить вспомогательным источником в научных изысканиях</w:t>
         <w:br/>
-        <w:t>литературоведов, востоковедов, фольклористов, культуроведов и т. д.</w:t>
+        <w:t>литературоведов, востоковедов, фольклористов, культуроведов и Т. А.</w:t>
         <w:br/>
         <w:t>Материалы научной работы можно использовать в процессе. преподавания</w:t>
         <w:br/>
         <w:t>литературы; при чтении специальных курсов и лекций, а также при.составлении</w:t>
         <w:br/>
-        <w:t>учебников и учебных пособий.</w:t>
+        <w:t>учебников и учебных пособий. | :</w:t>
       </w:r>
     </w:p>
     <w:p>
@@ -3190,9 +3188,9 @@
     </w:p>
     <w:p>
       <w:r>
-        <w:t>of abstract of Dissertation for scientific degree of Candidate of Philology. 2</w:t>
-        <w:br/>
-        <w:t>4 on specialty 10.01.02 — Kazakh literature</w:t>
+        <w:t>of abstract of Dissertation for scientific degree of Candidate of Philology. .</w:t>
+        <w:br/>
+        <w:t>on specialty 10.01.02 — Kazakh literature</w:t>
       </w:r>
     </w:p>
     <w:p>
@@ -3212,7 +3210,7 @@
         <w:br/>
         <w:t>Abay’s poetry within new historical-ideological circumstances with consideration of</w:t>
         <w:br/>
-        <w:t>the requirements of moder science. ,</w:t>
+        <w:t>the requirements of modern science. |</w:t>
       </w:r>
     </w:p>
     <w:p>
@@ -3230,7 +3228,7 @@
         <w:br/>
         <w:t>Persian literature such as Rudaki, Firdousi, Saadi, Nizami, Dikhlavi, Djami and</w:t>
         <w:br/>
-        <w:t>folklore novels from “Thousand and one night”.</w:t>
+        <w:t>fotklore novels from “Thousand and one night”.</w:t>
       </w:r>
     </w:p>
     <w:p>
@@ -3260,7 +3258,7 @@
     </w:p>
     <w:p>
       <w:r>
-        <w:t>~ character of accord of landscape lyrics in Abay’s and Rudaki’s poetry has been</w:t>
+        <w:t>- character of accord of landscape lyrics in Abay’s and Rudaki’s poetry has been</w:t>
       </w:r>
     </w:p>
     <w:p>
@@ -3270,14 +3268,14 @@
     </w:p>
     <w:p>
       <w:r>
-        <w:t>~ poetic nature of accord of perception of humanism and morality in Abay’s and</w:t>
+        <w:t>~ poetic nature of accord of perception of humanism and morality іп Abay’s and</w:t>
         <w:br/>
         <w:t>Saadi’s poetry has been determined;</w:t>
       </w:r>
     </w:p>
     <w:p>
       <w:r>
-        <w:t>— the role of the image of heart in revealing of the love theme in Abay’s and</w:t>
+        <w:t>- the role of the image of heart in revealing of the love theme іп Abay’s and</w:t>
         <w:br/>
         <w:t>Khafiz’ poetry has been demonstrated;</w:t>
       </w:r>
@@ -3286,7 +3284,7 @@
       <w:r>
         <w:t>— special features of author’s artistic decisions in creating images, accord and</w:t>
         <w:br/>
-        <w:t>difference in Abay’s poems such as “Iskander”, “Story about Azim”, “Masgut”</w:t>
+        <w:t>difference іп Abay’s poems such as “Iskander”, “Story about Azim”, “Masgut”</w:t>
         <w:br/>
         <w:t>and similar works in Persian literature related to this theme and in tales</w:t>
         <w:br/>
@@ -3310,7 +3308,7 @@
     </w:p>
     <w:p>
       <w:r>
-        <w:t>— features of interpretation of typological common themes, ideas and plots іп</w:t>
+        <w:t>— features of interpretation of typological common themes, ideas and plots in</w:t>
         <w:br/>
         <w:t>Abay’s works and Persian language poets such as Rudaki, Firdousi, Saadi,</w:t>
         <w:br/>
@@ -3319,14 +3317,14 @@
     </w:p>
     <w:p>
       <w:r>
-        <w:t>Кр Аль. Rone Gita rare</w:t>
-        <w:br/>
-        <w:t>Нацгоьтлия әкімге өз озіямонта РК</w:t>
-      </w:r>
-    </w:p>
-    <w:p>
-      <w:r>
-        <w:t>И В</w:t>
+        <w:t>КР (лтты Марашеялық rar</w:t>
+        <w:br/>
+        <w:t>Нащиокопьлья әкім нәз озіямонта PR</w:t>
+      </w:r>
+    </w:p>
+    <w:p>
+      <w:r>
+        <w:t>АИ</w:t>
         <w:br/>
         <w:t>210030194583</w:t>
       </w:r>
@@ -3335,14 +3333,14 @@
       <w:r>
         <w:t>~ similarity and differences in moral-didactic, love and landscape lyrics of Abay</w:t>
         <w:br/>
-        <w:t>and Persian Janguage poets have been identified;</w:t>
+        <w:t>and Persian Jlanguage poets have been identified;</w:t>
       </w:r>
     </w:p>
     <w:p>
       <w:r>
         <w:t>— comparative analysis of the content and structure of Abay’s poems such as</w:t>
         <w:br/>
-        <w:t>“Iskander”, “Story about Azim”, “Masgut” and poetic works of Persian poets</w:t>
+        <w:t>“TIskander”, “Story about Azim”, “Masgut” and poetic works of Persian poets</w:t>
         <w:br/>
         <w:t>and folklore novels of the cycle “Thousand and one night” have been</w:t>
         <w:br/>
@@ -3377,7 +3375,7 @@
     </w:p>
     <w:p>
       <w:r>
-        <w:t>- comparative aspect allowed to determine that the image of “heart” is the</w:t>
+        <w:t>. comparative aspect allowed to determine that the image of “heart” is the</w:t>
       </w:r>
     </w:p>
     <w:p>
@@ -3418,7 +3416,7 @@
         <w:br/>
         <w:t>Dikhlavi and Djami written Farsi the original language and materials of “Thousand</w:t>
         <w:br/>
-        <w:t>and one night’ (edition in Persian language) have been used.</w:t>
+        <w:t>and one пірін?” (edition in Persian language) have been used.</w:t>
       </w:r>
     </w:p>
     <w:p>
@@ -3440,11 +3438,11 @@
         <w:br/>
         <w:t>works of M.Magauin, S.Satbayeva, N.Kelimbetov, R.Berdibayev, M.Myrzakhmetov,</w:t>
         <w:br/>
-        <w:t>A. Derbisaliev, S.Eleukenov, O.Kumisbayev, M.Zharmukhamedov, A.Egeubayev,</w:t>
+        <w:t>А. Derbisaliev, S.Eleukenov, O.Kumisbayev, M.Zharmukhamedov, A.Egeubayev,</w:t>
         <w:br/>
         <w:t>§.Dautuly, B.Azibayeva, 1.Zhemenei have been used. Works of such foreign</w:t>
         <w:br/>
-        <w:t>researchers as N.1.Konrad, E.E.Bertels, Y.Ripka, [S.Braginsky, I.M.Filshtinski,</w:t>
+        <w:t>researchers as N.I.Konrad, E.E.Bertels, Y.Ripka, [S.Braginsky, I.M.Filshtinski,</w:t>
         <w:br/>
         <w:t>B.G.Gafurov, F.Shakhermayer, A.Bushmin, E.A.Kostukhin, A.M.Mirzoev,</w:t>
         <w:br/>
@@ -3455,7 +3453,7 @@
     </w:p>
     <w:p>
       <w:r>
-        <w:t>Structure of the work. Dissertation includes introduction, two sections,</w:t>
+        <w:t>Structure of the work. Disseriation includes introduction, two sections,</w:t>
         <w:br/>
         <w:t>conclusion and list of used literature.</w:t>
       </w:r>
@@ -3477,12 +3475,12 @@
         <w:br/>
         <w:t>comapred to the works of Persian poets such as Rudaki, Saadi, Khafiz. For the first</w:t>
         <w:br/>
-        <w:t>time the works of Persian poets were used in Farsi the original language. 4</w:t>
-      </w:r>
-    </w:p>
-    <w:p>
-      <w:r>
-        <w:t>Second section “Oriental motives in Abay’s poems” highlights issues of</w:t>
+        <w:t>time the works of Persian poets were used in Farsi the original language. Е</w:t>
+      </w:r>
+    </w:p>
+    <w:p>
+      <w:r>
+        <w:t>Second section “Oriental motives іп Abay’s poems” highlights issues of</w:t>
         <w:br/>
         <w:t>similarity and difference in image creation, revealing of theme, interpretation of plots</w:t>
         <w:br/>
@@ -3516,7 +3514,7 @@
         <w:br/>
         <w:t>Committee on control in the field of education and science, Ministry of education and</w:t>
         <w:br/>
-        <w:t>science, RK and have been approbated at 5 International and Republic scientific-</w:t>
+        <w:t>science, RK and have been approbated at 5 Intemational and Republic scientific-</w:t>
         <w:br/>
         <w:t>theoretical conferences. 2 articles have been published in foreign editions.</w:t>
       </w:r>
@@ -3536,16 +3534,11 @@
     </w:p>
     <w:p>
       <w:r>
-        <w:t>Bg a rer</w:t>
-      </w:r>
-    </w:p>
-    <w:p>
-      <w:r>
         <w:t>СЕЙІТОВА АЙНАШ ҚАСЫМҚЫЗЫ</w:t>
         <w:br/>
         <w:t>Абай поэзиясындағы шығыстық сарындар</w:t>
         <w:br/>
-        <w:t>10.01.02 — Казак әдебиеті</w:t>
+        <w:t>10.01.02 — Қазақ әдебиеті</w:t>
       </w:r>
     </w:p>
     <w:p>
@@ -3568,7 +3561,7 @@
         <w:br/>
         <w:t>Офсеттік басылыс. Шартты баспа табағы 1,5. Таралымы 100 дана.</w:t>
         <w:br/>
-        <w:t>Тапсырыс Уе 232</w:t>
+        <w:t>Тапсырыс № 232</w:t>
         <w:br/>
         <w:t>“Әрекет-Принт” баспаханасында басылды,</w:t>
         <w:br/>
